--- a/ai_11/yurii_orenchuk/epic_5/epic_5_practice_and_labs_report_yurii_orenchuk.docx
+++ b/ai_11/yurii_orenchuk/epic_5/epic_5_practice_and_labs_report_yurii_orenchuk.docx
@@ -1325,16 +1325,7 @@
           <w:szCs w:val="32"/>
           <w:lang w:val="en-US"/>
         </w:rPr>
-        <w:t>VNS Lab 8</w:t>
-      </w:r>
-      <w:r>
-        <w:rPr>
-          <w:color w:val="0F0F0F"/>
-          <w:sz w:val="36"/>
-          <w:szCs w:val="32"/>
-          <w:lang w:val="en-US"/>
-        </w:rPr>
-        <w:t xml:space="preserve"> Variant 19</w:t>
+        <w:t>VNS Lab 8 Variant 19</w:t>
       </w:r>
     </w:p>
     <w:p>
@@ -1482,16 +1473,7 @@
           <w:szCs w:val="32"/>
           <w:lang w:val="en-US"/>
         </w:rPr>
-        <w:t>VNS Lab 9</w:t>
-      </w:r>
-      <w:r>
-        <w:rPr>
-          <w:color w:val="0F0F0F"/>
-          <w:sz w:val="36"/>
-          <w:szCs w:val="32"/>
-          <w:lang w:val="en-US"/>
-        </w:rPr>
-        <w:t xml:space="preserve"> Variant 19</w:t>
+        <w:t>VNS Lab 9 Variant 19</w:t>
       </w:r>
     </w:p>
     <w:p>
@@ -1722,25 +1704,7 @@
           <w:szCs w:val="32"/>
           <w:lang w:val="en-US"/>
         </w:rPr>
-        <w:t xml:space="preserve">Algotester Lab </w:t>
-      </w:r>
-      <w:r>
-        <w:rPr>
-          <w:color w:val="0F0F0F"/>
-          <w:sz w:val="36"/>
-          <w:szCs w:val="32"/>
-          <w:lang w:val="en-US"/>
-        </w:rPr>
-        <w:t>6</w:t>
-      </w:r>
-      <w:r>
-        <w:rPr>
-          <w:color w:val="0F0F0F"/>
-          <w:sz w:val="36"/>
-          <w:szCs w:val="32"/>
-          <w:lang w:val="en-US"/>
-        </w:rPr>
-        <w:t xml:space="preserve"> Variant 1</w:t>
+        <w:t>Algotester Lab 6 Variant 1</w:t>
       </w:r>
     </w:p>
     <w:p>
@@ -2313,8 +2277,6 @@
         </w:rPr>
         <w:t xml:space="preserve"> Variant 19</w:t>
       </w:r>
-      <w:bookmarkStart w:id="0" w:name="_GoBack"/>
-      <w:bookmarkEnd w:id="0"/>
     </w:p>
     <w:p>
       <w:pPr>
@@ -3673,25 +3635,7 @@
           <w:szCs w:val="32"/>
           <w:lang w:val="en-US"/>
         </w:rPr>
-        <w:t xml:space="preserve">Algotester Lab </w:t>
-      </w:r>
-      <w:r>
-        <w:rPr>
-          <w:color w:val="0F0F0F"/>
-          <w:sz w:val="36"/>
-          <w:szCs w:val="32"/>
-          <w:lang w:val="en-US"/>
-        </w:rPr>
-        <w:t>6</w:t>
-      </w:r>
-      <w:r>
-        <w:rPr>
-          <w:color w:val="0F0F0F"/>
-          <w:sz w:val="36"/>
-          <w:szCs w:val="32"/>
-          <w:lang w:val="en-US"/>
-        </w:rPr>
-        <w:t xml:space="preserve"> Variant 1</w:t>
+        <w:t>Algotester Lab 6 Variant 1</w:t>
       </w:r>
     </w:p>
     <w:p>
@@ -4992,25 +4936,7 @@
           <w:szCs w:val="32"/>
           <w:lang w:val="en-US"/>
         </w:rPr>
-        <w:t xml:space="preserve">Algotester Lab </w:t>
-      </w:r>
-      <w:r>
-        <w:rPr>
-          <w:color w:val="0F0F0F"/>
-          <w:sz w:val="36"/>
-          <w:szCs w:val="32"/>
-          <w:lang w:val="en-US"/>
-        </w:rPr>
-        <w:t>6</w:t>
-      </w:r>
-      <w:r>
-        <w:rPr>
-          <w:color w:val="0F0F0F"/>
-          <w:sz w:val="36"/>
-          <w:szCs w:val="32"/>
-          <w:lang w:val="en-US"/>
-        </w:rPr>
-        <w:t xml:space="preserve"> Variant 1</w:t>
+        <w:t>Algotester Lab 6 Variant 1</w:t>
       </w:r>
     </w:p>
     <w:p>
@@ -5395,8 +5321,8 @@
         </w:rPr>
         <w:drawing>
           <wp:inline distT="0" distB="0" distL="0" distR="0" wp14:anchorId="55673B91" wp14:editId="567DEF6D">
-            <wp:extent cx="6120765" cy="3442970"/>
-            <wp:effectExtent l="0" t="0" r="0" b="5080"/>
+            <wp:extent cx="5305331" cy="2984283"/>
+            <wp:effectExtent l="0" t="0" r="0" b="6985"/>
             <wp:docPr id="46" name="Рисунок 46"/>
             <wp:cNvGraphicFramePr>
               <a:graphicFrameLocks xmlns:a="http://schemas.openxmlformats.org/drawingml/2006/main" noChangeAspect="1"/>
@@ -5417,7 +5343,7 @@
                   <pic:spPr>
                     <a:xfrm>
                       <a:off x="0" y="0"/>
-                      <a:ext cx="6120765" cy="3442970"/>
+                      <a:ext cx="5348012" cy="3008291"/>
                     </a:xfrm>
                     <a:prstGeom prst="rect">
                       <a:avLst/>
@@ -5462,32 +5388,27 @@
     <w:p>
       <w:pPr>
         <w:rPr>
-          <w:sz w:val="32"/>
-        </w:rPr>
-      </w:pPr>
-      <w:r>
-        <w:rPr>
           <w:rFonts w:ascii="Times New Roman" w:hAnsi="Times New Roman" w:cs="Times New Roman"/>
           <w:sz w:val="32"/>
           <w:szCs w:val="40"/>
         </w:rPr>
-        <w:t>Я н</w:t>
-      </w:r>
+      </w:pPr>
       <w:r>
         <w:rPr>
           <w:rFonts w:ascii="Times New Roman" w:hAnsi="Times New Roman" w:cs="Times New Roman"/>
           <w:sz w:val="32"/>
           <w:szCs w:val="40"/>
         </w:rPr>
-        <w:t>авчи</w:t>
+        <w:t xml:space="preserve">Я навчився створувати та зчитувати файли у </w:t>
       </w:r>
       <w:r>
         <w:rPr>
           <w:rFonts w:ascii="Times New Roman" w:hAnsi="Times New Roman" w:cs="Times New Roman"/>
           <w:sz w:val="32"/>
           <w:szCs w:val="40"/>
-        </w:rPr>
-        <w:t>вся</w:t>
+          <w:lang w:val="en-US"/>
+        </w:rPr>
+        <w:t xml:space="preserve">C++, </w:t>
       </w:r>
       <w:r>
         <w:rPr>
@@ -5495,57 +5416,29 @@
           <w:sz w:val="32"/>
           <w:szCs w:val="40"/>
         </w:rPr>
-        <w:t xml:space="preserve"> створувати та зчитувати файли у </w:t>
-      </w:r>
-      <w:r>
+        <w:t>створювати бінарні файли, працювати з символьними та рядковими змінними, дізнався про стандартну бібліотеку та створив свої бібліотеки.</w:t>
+      </w:r>
+      <w:bookmarkStart w:id="0" w:name="_GoBack"/>
+      <w:bookmarkEnd w:id="0"/>
+    </w:p>
+    <w:p>
+      <w:pPr>
+        <w:jc w:val="center"/>
         <w:rPr>
           <w:rFonts w:ascii="Times New Roman" w:hAnsi="Times New Roman" w:cs="Times New Roman"/>
           <w:sz w:val="32"/>
-          <w:szCs w:val="40"/>
-          <w:lang w:val="en-US"/>
-        </w:rPr>
-        <w:t xml:space="preserve">C++, </w:t>
-      </w:r>
-      <w:r>
-        <w:rPr>
-          <w:rFonts w:ascii="Times New Roman" w:hAnsi="Times New Roman" w:cs="Times New Roman"/>
-          <w:sz w:val="32"/>
-          <w:szCs w:val="40"/>
-        </w:rPr>
-        <w:t>створювати бінарні файли, працювати з символьними та рядковими змінними, дізна</w:t>
-      </w:r>
-      <w:r>
-        <w:rPr>
-          <w:rFonts w:ascii="Times New Roman" w:hAnsi="Times New Roman" w:cs="Times New Roman"/>
-          <w:sz w:val="32"/>
-          <w:szCs w:val="40"/>
-        </w:rPr>
-        <w:t>вся</w:t>
-      </w:r>
-      <w:r>
-        <w:rPr>
-          <w:rFonts w:ascii="Times New Roman" w:hAnsi="Times New Roman" w:cs="Times New Roman"/>
-          <w:sz w:val="32"/>
-          <w:szCs w:val="40"/>
-        </w:rPr>
-        <w:t xml:space="preserve"> про стандартну бібліотеку та створ</w:t>
-      </w:r>
-      <w:r>
-        <w:rPr>
-          <w:rFonts w:ascii="Times New Roman" w:hAnsi="Times New Roman" w:cs="Times New Roman"/>
-          <w:sz w:val="32"/>
-          <w:szCs w:val="40"/>
-        </w:rPr>
-        <w:t>ив</w:t>
-      </w:r>
-      <w:r>
-        <w:rPr>
-          <w:rFonts w:ascii="Times New Roman" w:hAnsi="Times New Roman" w:cs="Times New Roman"/>
-          <w:sz w:val="32"/>
-          <w:szCs w:val="40"/>
-        </w:rPr>
-        <w:t xml:space="preserve"> свої бібліотеки.</w:t>
-      </w:r>
+        </w:rPr>
+      </w:pPr>
+      <w:hyperlink r:id="rId51" w:history="1">
+        <w:r>
+          <w:rPr>
+            <w:rStyle w:val="a3"/>
+            <w:rFonts w:ascii="Times New Roman" w:hAnsi="Times New Roman" w:cs="Times New Roman"/>
+            <w:sz w:val="32"/>
+          </w:rPr>
+          <w:t>https://github.com/artificial-intelligence-department/ai_programming_playground_2024/pull/595</w:t>
+        </w:r>
+      </w:hyperlink>
     </w:p>
     <w:sectPr>
       <w:pgSz w:w="11906" w:h="16838"/>

--- a/ai_11/yurii_orenchuk/epic_5/epic_5_practice_and_labs_report_yurii_orenchuk.docx
+++ b/ai_11/yurii_orenchuk/epic_5/epic_5_practice_and_labs_report_yurii_orenchuk.docx
@@ -566,8 +566,10 @@
           <w:szCs w:val="28"/>
           <w:lang w:eastAsia="uk-UA"/>
         </w:rPr>
-        <w:t>Прізвище Ім’я По батькові</w:t>
-      </w:r>
+        <w:t>Ореньчук Юрій Миколайович</w:t>
+      </w:r>
+      <w:bookmarkStart w:id="0" w:name="_GoBack"/>
+      <w:bookmarkEnd w:id="0"/>
     </w:p>
     <w:p>
       <w:pPr>
@@ -704,6 +706,7 @@
           <w:rFonts w:ascii="Times New Roman" w:hAnsi="Times New Roman" w:cs="Times New Roman"/>
           <w:sz w:val="32"/>
           <w:szCs w:val="40"/>
+          <w:lang w:val="en-US"/>
         </w:rPr>
       </w:pPr>
       <w:r>
@@ -5418,8 +5421,6 @@
         </w:rPr>
         <w:t>створювати бінарні файли, працювати з символьними та рядковими змінними, дізнався про стандартну бібліотеку та створив свої бібліотеки.</w:t>
       </w:r>
-      <w:bookmarkStart w:id="0" w:name="_GoBack"/>
-      <w:bookmarkEnd w:id="0"/>
     </w:p>
     <w:p>
       <w:pPr>
